--- a/DeThucHanhOnTap_QTHCSDL.docx
+++ b/DeThucHanhOnTap_QTHCSDL.docx
@@ -1,6 +1,6 @@
 
 <file path=word/document.xml><?xml version="1.0" encoding="utf-8"?>
-<w:document xmlns:wpc="http://schemas.microsoft.com/office/word/2010/wordprocessingCanvas" xmlns:cx="http://schemas.microsoft.com/office/drawing/2014/chartex" xmlns:cx1="http://schemas.microsoft.com/office/drawing/2015/9/8/chartex" xmlns:cx2="http://schemas.microsoft.com/office/drawing/2015/10/21/chartex" xmlns:cx3="http://schemas.microsoft.com/office/drawing/2016/5/9/chartex" xmlns:cx4="http://schemas.microsoft.com/office/drawing/2016/5/10/chartex" xmlns:cx5="http://schemas.microsoft.com/office/drawing/2016/5/11/chartex" xmlns:cx6="http://schemas.microsoft.com/office/drawing/2016/5/12/chartex" xmlns:cx7="http://schemas.microsoft.com/office/drawing/2016/5/13/chartex" xmlns:cx8="http://schemas.microsoft.com/office/drawing/2016/5/14/chartex" xmlns:mc="http://schemas.openxmlformats.org/markup-compatibility/2006" xmlns:aink="http://schemas.microsoft.com/office/drawing/2016/ink" xmlns:am3d="http://schemas.microsoft.com/office/drawing/2017/model3d" xmlns:o="urn:schemas-microsoft-com:office:office" xmlns:oel="http://schemas.microsoft.com/office/2019/extlst" xmlns:r="http://schemas.openxmlformats.org/officeDocument/2006/relationships" xmlns:m="http://schemas.openxmlformats.org/officeDocument/2006/math" xmlns:v="urn:schemas-microsoft-com:vml" xmlns:wp14="http://schemas.microsoft.com/office/word/2010/wordprocessingDrawing" xmlns:wp="http://schemas.openxmlformats.org/drawingml/2006/wordprocessingDrawing" xmlns:w10="urn:schemas-microsoft-com:office:word" xmlns:w="http://schemas.openxmlformats.org/wordprocessingml/2006/main" xmlns:w14="http://schemas.microsoft.com/office/word/2010/wordml" xmlns:w15="http://schemas.microsoft.com/office/word/2012/wordml" xmlns:w16cex="http://schemas.microsoft.com/office/word/2018/wordml/cex" xmlns:w16cid="http://schemas.microsoft.com/office/word/2016/wordml/cid" xmlns:w16="http://schemas.microsoft.com/office/word/2018/wordml" xmlns:w16du="http://schemas.microsoft.com/office/word/2023/wordml/word16du" xmlns:w16sdtdh="http://schemas.microsoft.com/office/word/2020/wordml/sdtdatahash" xmlns:w16se="http://schemas.microsoft.com/office/word/2015/wordml/symex" xmlns:wpg="http://schemas.microsoft.com/office/word/2010/wordprocessingGroup" xmlns:wpi="http://schemas.microsoft.com/office/word/2010/wordprocessingInk" xmlns:wne="http://schemas.microsoft.com/office/word/2006/wordml" xmlns:wps="http://schemas.microsoft.com/office/word/2010/wordprocessingShape" mc:Ignorable="w14 w15 w16se w16cid w16 w16cex w16sdtdh w16du wp14">
+<w:document xmlns:wpc="http://schemas.microsoft.com/office/word/2010/wordprocessingCanvas" xmlns:cx="http://schemas.microsoft.com/office/drawing/2014/chartex" xmlns:cx1="http://schemas.microsoft.com/office/drawing/2015/9/8/chartex" xmlns:cx2="http://schemas.microsoft.com/office/drawing/2015/10/21/chartex" xmlns:cx3="http://schemas.microsoft.com/office/drawing/2016/5/9/chartex" xmlns:cx4="http://schemas.microsoft.com/office/drawing/2016/5/10/chartex" xmlns:cx5="http://schemas.microsoft.com/office/drawing/2016/5/11/chartex" xmlns:cx6="http://schemas.microsoft.com/office/drawing/2016/5/12/chartex" xmlns:cx7="http://schemas.microsoft.com/office/drawing/2016/5/13/chartex" xmlns:cx8="http://schemas.microsoft.com/office/drawing/2016/5/14/chartex" xmlns:mc="http://schemas.openxmlformats.org/markup-compatibility/2006" xmlns:aink="http://schemas.microsoft.com/office/drawing/2016/ink" xmlns:am3d="http://schemas.microsoft.com/office/drawing/2017/model3d" xmlns:o="urn:schemas-microsoft-com:office:office" xmlns:oel="http://schemas.microsoft.com/office/2019/extlst" xmlns:r="http://schemas.openxmlformats.org/officeDocument/2006/relationships" xmlns:m="http://schemas.openxmlformats.org/officeDocument/2006/math" xmlns:v="urn:schemas-microsoft-com:vml" xmlns:wp14="http://schemas.microsoft.com/office/word/2010/wordprocessingDrawing" xmlns:wp="http://schemas.openxmlformats.org/drawingml/2006/wordprocessingDrawing" xmlns:w10="urn:schemas-microsoft-com:office:word" xmlns:w="http://schemas.openxmlformats.org/wordprocessingml/2006/main" xmlns:w14="http://schemas.microsoft.com/office/word/2010/wordml" xmlns:w15="http://schemas.microsoft.com/office/word/2012/wordml" xmlns:w16cex="http://schemas.microsoft.com/office/word/2018/wordml/cex" xmlns:w16cid="http://schemas.microsoft.com/office/word/2016/wordml/cid" xmlns:w16="http://schemas.microsoft.com/office/word/2018/wordml" xmlns:w16du="http://schemas.microsoft.com/office/word/2023/wordml/word16du" xmlns:w16sdtdh="http://schemas.microsoft.com/office/word/2020/wordml/sdtdatahash" xmlns:w16sdtfl="http://schemas.microsoft.com/office/word/2024/wordml/sdtformatlock" xmlns:w16se="http://schemas.microsoft.com/office/word/2015/wordml/symex" xmlns:wpg="http://schemas.microsoft.com/office/word/2010/wordprocessingGroup" xmlns:wpi="http://schemas.microsoft.com/office/word/2010/wordprocessingInk" xmlns:wne="http://schemas.microsoft.com/office/word/2006/wordml" xmlns:wps="http://schemas.microsoft.com/office/word/2010/wordprocessingShape" mc:Ignorable="w14 w15 w16se w16cid w16 w16cex w16sdtdh w16sdtfl w16du wp14">
   <w:background w:color="C6D9F1" w:themeColor="text2" w:themeTint="33"/>
   <w:body>
     <w:p>
@@ -2053,12 +2053,21 @@
           <w:sz w:val="26"/>
         </w:rPr>
       </w:pPr>
+      <w:proofErr w:type="spellStart"/>
       <w:r>
         <w:rPr>
           <w:b/>
           <w:sz w:val="26"/>
         </w:rPr>
-        <w:t xml:space="preserve">Nội dung </w:t>
+        <w:t>Nội</w:t>
+      </w:r>
+      <w:proofErr w:type="spellEnd"/>
+      <w:r>
+        <w:rPr>
+          <w:b/>
+          <w:sz w:val="26"/>
+        </w:rPr>
+        <w:t xml:space="preserve"> dung </w:t>
       </w:r>
       <w:proofErr w:type="spellStart"/>
       <w:r>
@@ -2108,6 +2117,7 @@
           <w:u w:val="single"/>
           <w:lang w:val="vi-VN"/>
         </w:rPr>
+        <w:lastRenderedPageBreak/>
         <w:t>Sao lưu</w:t>
       </w:r>
       <w:r>
@@ -2520,11 +2530,60 @@
         <w:ind w:left="360"/>
         <w:rPr>
           <w:rFonts w:ascii="Times New Roman" w:hAnsi="Times New Roman"/>
-          <w:sz w:val="28"/>
-          <w:szCs w:val="28"/>
-          <w:lang w:val="vi-VN"/>
-        </w:rPr>
-      </w:pPr>
+          <w:b/>
+          <w:bCs/>
+          <w:sz w:val="28"/>
+          <w:szCs w:val="28"/>
+          <w:lang w:val="vi-VN"/>
+        </w:rPr>
+      </w:pPr>
+      <w:r>
+        <w:rPr>
+          <w:rFonts w:ascii="Times New Roman" w:hAnsi="Times New Roman"/>
+          <w:b/>
+          <w:bCs/>
+          <w:noProof/>
+          <w:sz w:val="28"/>
+          <w:szCs w:val="28"/>
+          <w:lang w:val="vi-VN"/>
+        </w:rPr>
+        <w:lastRenderedPageBreak/>
+        <w:drawing>
+          <wp:inline distT="0" distB="0" distL="0" distR="0" wp14:anchorId="5838F65F" wp14:editId="0E0D6D05">
+            <wp:extent cx="8229600" cy="4627245"/>
+            <wp:effectExtent l="0" t="0" r="0" b="1905"/>
+            <wp:docPr id="135433193" name="Picture 1" descr="A computer screen with a white screen&#10;&#10;AI-generated content may be incorrect."/>
+            <wp:cNvGraphicFramePr>
+              <a:graphicFrameLocks xmlns:a="http://schemas.openxmlformats.org/drawingml/2006/main" noChangeAspect="1"/>
+            </wp:cNvGraphicFramePr>
+            <a:graphic xmlns:a="http://schemas.openxmlformats.org/drawingml/2006/main">
+              <a:graphicData uri="http://schemas.openxmlformats.org/drawingml/2006/picture">
+                <pic:pic xmlns:pic="http://schemas.openxmlformats.org/drawingml/2006/picture">
+                  <pic:nvPicPr>
+                    <pic:cNvPr id="135433193" name="Picture 1" descr="A computer screen with a white screen&#10;&#10;AI-generated content may be incorrect."/>
+                    <pic:cNvPicPr/>
+                  </pic:nvPicPr>
+                  <pic:blipFill>
+                    <a:blip r:embed="rId7"/>
+                    <a:stretch>
+                      <a:fillRect/>
+                    </a:stretch>
+                  </pic:blipFill>
+                  <pic:spPr>
+                    <a:xfrm>
+                      <a:off x="0" y="0"/>
+                      <a:ext cx="8229600" cy="4627245"/>
+                    </a:xfrm>
+                    <a:prstGeom prst="rect">
+                      <a:avLst/>
+                    </a:prstGeom>
+                  </pic:spPr>
+                </pic:pic>
+              </a:graphicData>
+            </a:graphic>
+          </wp:inline>
+        </w:drawing>
+      </w:r>
     </w:p>
     <w:p>
       <w:pPr>
@@ -2558,6 +2617,51 @@
           <w:lang w:val="vi-VN"/>
         </w:rPr>
       </w:pPr>
+      <w:r>
+        <w:rPr>
+          <w:rFonts w:ascii="Times New Roman" w:hAnsi="Times New Roman"/>
+          <w:noProof/>
+          <w:sz w:val="28"/>
+          <w:szCs w:val="28"/>
+          <w:lang w:val="vi-VN"/>
+        </w:rPr>
+        <w:lastRenderedPageBreak/>
+        <w:drawing>
+          <wp:inline distT="0" distB="0" distL="0" distR="0" wp14:anchorId="3333A3F8" wp14:editId="29718916">
+            <wp:extent cx="8229600" cy="4627245"/>
+            <wp:effectExtent l="0" t="0" r="0" b="1905"/>
+            <wp:docPr id="327875744" name="Picture 1" descr="A computer screen with a white box&#10;&#10;AI-generated content may be incorrect."/>
+            <wp:cNvGraphicFramePr>
+              <a:graphicFrameLocks xmlns:a="http://schemas.openxmlformats.org/drawingml/2006/main" noChangeAspect="1"/>
+            </wp:cNvGraphicFramePr>
+            <a:graphic xmlns:a="http://schemas.openxmlformats.org/drawingml/2006/main">
+              <a:graphicData uri="http://schemas.openxmlformats.org/drawingml/2006/picture">
+                <pic:pic xmlns:pic="http://schemas.openxmlformats.org/drawingml/2006/picture">
+                  <pic:nvPicPr>
+                    <pic:cNvPr id="327875744" name="Picture 1" descr="A computer screen with a white box&#10;&#10;AI-generated content may be incorrect."/>
+                    <pic:cNvPicPr/>
+                  </pic:nvPicPr>
+                  <pic:blipFill>
+                    <a:blip r:embed="rId8"/>
+                    <a:stretch>
+                      <a:fillRect/>
+                    </a:stretch>
+                  </pic:blipFill>
+                  <pic:spPr>
+                    <a:xfrm>
+                      <a:off x="0" y="0"/>
+                      <a:ext cx="8229600" cy="4627245"/>
+                    </a:xfrm>
+                    <a:prstGeom prst="rect">
+                      <a:avLst/>
+                    </a:prstGeom>
+                  </pic:spPr>
+                </pic:pic>
+              </a:graphicData>
+            </a:graphic>
+          </wp:inline>
+        </w:drawing>
+      </w:r>
     </w:p>
     <w:p>
       <w:pPr>
@@ -2720,10 +2824,58 @@
         <w:ind w:left="360"/>
         <w:rPr>
           <w:rFonts w:ascii="Times New Roman" w:hAnsi="Times New Roman"/>
-          <w:sz w:val="28"/>
-          <w:szCs w:val="28"/>
-        </w:rPr>
-      </w:pPr>
+          <w:b/>
+          <w:bCs/>
+          <w:sz w:val="28"/>
+          <w:szCs w:val="28"/>
+        </w:rPr>
+      </w:pPr>
+      <w:r>
+        <w:rPr>
+          <w:rFonts w:ascii="Times New Roman" w:hAnsi="Times New Roman"/>
+          <w:b/>
+          <w:bCs/>
+          <w:noProof/>
+          <w:sz w:val="28"/>
+          <w:szCs w:val="28"/>
+        </w:rPr>
+        <w:lastRenderedPageBreak/>
+        <w:drawing>
+          <wp:inline distT="0" distB="0" distL="0" distR="0" wp14:anchorId="65847DD5" wp14:editId="6F95F8F2">
+            <wp:extent cx="8229600" cy="4627245"/>
+            <wp:effectExtent l="0" t="0" r="0" b="1905"/>
+            <wp:docPr id="584400618" name="Picture 1" descr="A screenshot of a computer&#10;&#10;AI-generated content may be incorrect."/>
+            <wp:cNvGraphicFramePr>
+              <a:graphicFrameLocks xmlns:a="http://schemas.openxmlformats.org/drawingml/2006/main" noChangeAspect="1"/>
+            </wp:cNvGraphicFramePr>
+            <a:graphic xmlns:a="http://schemas.openxmlformats.org/drawingml/2006/main">
+              <a:graphicData uri="http://schemas.openxmlformats.org/drawingml/2006/picture">
+                <pic:pic xmlns:pic="http://schemas.openxmlformats.org/drawingml/2006/picture">
+                  <pic:nvPicPr>
+                    <pic:cNvPr id="584400618" name="Picture 1" descr="A screenshot of a computer&#10;&#10;AI-generated content may be incorrect."/>
+                    <pic:cNvPicPr/>
+                  </pic:nvPicPr>
+                  <pic:blipFill>
+                    <a:blip r:embed="rId9"/>
+                    <a:stretch>
+                      <a:fillRect/>
+                    </a:stretch>
+                  </pic:blipFill>
+                  <pic:spPr>
+                    <a:xfrm>
+                      <a:off x="0" y="0"/>
+                      <a:ext cx="8229600" cy="4627245"/>
+                    </a:xfrm>
+                    <a:prstGeom prst="rect">
+                      <a:avLst/>
+                    </a:prstGeom>
+                  </pic:spPr>
+                </pic:pic>
+              </a:graphicData>
+            </a:graphic>
+          </wp:inline>
+        </w:drawing>
+      </w:r>
     </w:p>
     <w:p>
       <w:pPr>
@@ -2959,6 +3111,7 @@
           <w:szCs w:val="28"/>
           <w:lang w:val="vi-VN"/>
         </w:rPr>
+        <w:lastRenderedPageBreak/>
         <w:t>D:\</w:t>
       </w:r>
       <w:r>
@@ -3115,6 +3268,50 @@
           <w:lang w:val="vi-VN"/>
         </w:rPr>
       </w:pPr>
+      <w:r>
+        <w:rPr>
+          <w:rFonts w:ascii="Times New Roman" w:hAnsi="Times New Roman"/>
+          <w:noProof/>
+          <w:sz w:val="28"/>
+          <w:szCs w:val="28"/>
+          <w:lang w:val="vi-VN"/>
+        </w:rPr>
+        <w:drawing>
+          <wp:inline distT="0" distB="0" distL="0" distR="0" wp14:anchorId="454B3F03" wp14:editId="2E0B6501">
+            <wp:extent cx="8229600" cy="4627245"/>
+            <wp:effectExtent l="0" t="0" r="0" b="1905"/>
+            <wp:docPr id="1905565219" name="Picture 1" descr="A computer screen with a white screen&#10;&#10;AI-generated content may be incorrect."/>
+            <wp:cNvGraphicFramePr>
+              <a:graphicFrameLocks xmlns:a="http://schemas.openxmlformats.org/drawingml/2006/main" noChangeAspect="1"/>
+            </wp:cNvGraphicFramePr>
+            <a:graphic xmlns:a="http://schemas.openxmlformats.org/drawingml/2006/main">
+              <a:graphicData uri="http://schemas.openxmlformats.org/drawingml/2006/picture">
+                <pic:pic xmlns:pic="http://schemas.openxmlformats.org/drawingml/2006/picture">
+                  <pic:nvPicPr>
+                    <pic:cNvPr id="1905565219" name="Picture 1" descr="A computer screen with a white screen&#10;&#10;AI-generated content may be incorrect."/>
+                    <pic:cNvPicPr/>
+                  </pic:nvPicPr>
+                  <pic:blipFill>
+                    <a:blip r:embed="rId10"/>
+                    <a:stretch>
+                      <a:fillRect/>
+                    </a:stretch>
+                  </pic:blipFill>
+                  <pic:spPr>
+                    <a:xfrm>
+                      <a:off x="0" y="0"/>
+                      <a:ext cx="8229600" cy="4627245"/>
+                    </a:xfrm>
+                    <a:prstGeom prst="rect">
+                      <a:avLst/>
+                    </a:prstGeom>
+                  </pic:spPr>
+                </pic:pic>
+              </a:graphicData>
+            </a:graphic>
+          </wp:inline>
+        </w:drawing>
+      </w:r>
     </w:p>
     <w:p>
       <w:pPr>
@@ -3134,6 +3331,7 @@
           <w:szCs w:val="28"/>
           <w:lang w:val="vi-VN"/>
         </w:rPr>
+        <w:lastRenderedPageBreak/>
         <w:t>Hình chụp thông báo sao lưu thành công có thấy code sao lưu:</w:t>
       </w:r>
     </w:p>
@@ -3148,6 +3346,50 @@
           <w:lang w:val="vi-VN"/>
         </w:rPr>
       </w:pPr>
+      <w:r>
+        <w:rPr>
+          <w:rFonts w:ascii="Times New Roman" w:hAnsi="Times New Roman"/>
+          <w:noProof/>
+          <w:sz w:val="28"/>
+          <w:szCs w:val="28"/>
+          <w:lang w:val="vi-VN"/>
+        </w:rPr>
+        <w:drawing>
+          <wp:inline distT="0" distB="0" distL="0" distR="0" wp14:anchorId="62B587F3" wp14:editId="01D4BAF7">
+            <wp:extent cx="8229600" cy="4627245"/>
+            <wp:effectExtent l="0" t="0" r="0" b="1905"/>
+            <wp:docPr id="263580769" name="Picture 1" descr="A computer screen with a white screen&#10;&#10;AI-generated content may be incorrect."/>
+            <wp:cNvGraphicFramePr>
+              <a:graphicFrameLocks xmlns:a="http://schemas.openxmlformats.org/drawingml/2006/main" noChangeAspect="1"/>
+            </wp:cNvGraphicFramePr>
+            <a:graphic xmlns:a="http://schemas.openxmlformats.org/drawingml/2006/main">
+              <a:graphicData uri="http://schemas.openxmlformats.org/drawingml/2006/picture">
+                <pic:pic xmlns:pic="http://schemas.openxmlformats.org/drawingml/2006/picture">
+                  <pic:nvPicPr>
+                    <pic:cNvPr id="263580769" name="Picture 1" descr="A computer screen with a white screen&#10;&#10;AI-generated content may be incorrect."/>
+                    <pic:cNvPicPr/>
+                  </pic:nvPicPr>
+                  <pic:blipFill>
+                    <a:blip r:embed="rId11"/>
+                    <a:stretch>
+                      <a:fillRect/>
+                    </a:stretch>
+                  </pic:blipFill>
+                  <pic:spPr>
+                    <a:xfrm>
+                      <a:off x="0" y="0"/>
+                      <a:ext cx="8229600" cy="4627245"/>
+                    </a:xfrm>
+                    <a:prstGeom prst="rect">
+                      <a:avLst/>
+                    </a:prstGeom>
+                  </pic:spPr>
+                </pic:pic>
+              </a:graphicData>
+            </a:graphic>
+          </wp:inline>
+        </w:drawing>
+      </w:r>
     </w:p>
     <w:p>
       <w:pPr>
@@ -3157,7 +3399,6 @@
           <w:rFonts w:ascii="Times New Roman" w:hAnsi="Times New Roman"/>
           <w:sz w:val="28"/>
           <w:szCs w:val="28"/>
-          <w:lang w:val="vi-VN"/>
         </w:rPr>
       </w:pPr>
       <w:r>
@@ -3168,6 +3409,61 @@
           <w:lang w:val="vi-VN"/>
         </w:rPr>
         <w:t>Hình chụp property file sao lưu (.bak): (phải thấy dung lượng file)</w:t>
+      </w:r>
+    </w:p>
+    <w:p>
+      <w:pPr>
+        <w:spacing w:before="120" w:after="120"/>
+        <w:ind w:left="360"/>
+        <w:rPr>
+          <w:rFonts w:ascii="Times New Roman" w:hAnsi="Times New Roman"/>
+          <w:sz w:val="28"/>
+          <w:szCs w:val="28"/>
+        </w:rPr>
+      </w:pPr>
+      <w:r>
+        <w:rPr>
+          <w:rFonts w:ascii="Times New Roman" w:hAnsi="Times New Roman"/>
+          <w:noProof/>
+          <w:sz w:val="28"/>
+          <w:szCs w:val="28"/>
+        </w:rPr>
+        <w:lastRenderedPageBreak/>
+        <w:drawing>
+          <wp:inline distT="0" distB="0" distL="0" distR="0" wp14:anchorId="3942F5B6" wp14:editId="2BBF1DDE">
+            <wp:extent cx="8229600" cy="4627245"/>
+            <wp:effectExtent l="0" t="0" r="0" b="1905"/>
+            <wp:docPr id="1749809579" name="Picture 1" descr="A screenshot of a computer&#10;&#10;AI-generated content may be incorrect."/>
+            <wp:cNvGraphicFramePr>
+              <a:graphicFrameLocks xmlns:a="http://schemas.openxmlformats.org/drawingml/2006/main" noChangeAspect="1"/>
+            </wp:cNvGraphicFramePr>
+            <a:graphic xmlns:a="http://schemas.openxmlformats.org/drawingml/2006/main">
+              <a:graphicData uri="http://schemas.openxmlformats.org/drawingml/2006/picture">
+                <pic:pic xmlns:pic="http://schemas.openxmlformats.org/drawingml/2006/picture">
+                  <pic:nvPicPr>
+                    <pic:cNvPr id="1749809579" name="Picture 1" descr="A screenshot of a computer&#10;&#10;AI-generated content may be incorrect."/>
+                    <pic:cNvPicPr/>
+                  </pic:nvPicPr>
+                  <pic:blipFill>
+                    <a:blip r:embed="rId12"/>
+                    <a:stretch>
+                      <a:fillRect/>
+                    </a:stretch>
+                  </pic:blipFill>
+                  <pic:spPr>
+                    <a:xfrm>
+                      <a:off x="0" y="0"/>
+                      <a:ext cx="8229600" cy="4627245"/>
+                    </a:xfrm>
+                    <a:prstGeom prst="rect">
+                      <a:avLst/>
+                    </a:prstGeom>
+                  </pic:spPr>
+                </pic:pic>
+              </a:graphicData>
+            </a:graphic>
+          </wp:inline>
+        </w:drawing>
       </w:r>
     </w:p>
     <w:p>
@@ -3402,7 +3698,18 @@
           <w:szCs w:val="28"/>
           <w:lang w:val="vi-VN"/>
         </w:rPr>
-        <w:t xml:space="preserve">nối tiếp </w:t>
+        <w:t xml:space="preserve">nối </w:t>
+      </w:r>
+      <w:r>
+        <w:rPr>
+          <w:rFonts w:ascii="Times New Roman" w:hAnsi="Times New Roman"/>
+          <w:b/>
+          <w:sz w:val="28"/>
+          <w:szCs w:val="28"/>
+          <w:lang w:val="vi-VN"/>
+        </w:rPr>
+        <w:lastRenderedPageBreak/>
+        <w:t xml:space="preserve">tiếp </w:t>
       </w:r>
       <w:r>
         <w:rPr>
@@ -3577,11 +3884,47 @@
       <w:r>
         <w:rPr>
           <w:rFonts w:ascii="Times New Roman" w:hAnsi="Times New Roman"/>
-          <w:sz w:val="28"/>
-          <w:szCs w:val="28"/>
-          <w:lang w:val="vi-VN"/>
-        </w:rPr>
-        <w:t>Hình chụp thông báo sao lưu thành công có thấy code sao lưu:</w:t>
+          <w:noProof/>
+          <w:sz w:val="28"/>
+          <w:szCs w:val="28"/>
+          <w:lang w:val="vi-VN"/>
+        </w:rPr>
+        <w:lastRenderedPageBreak/>
+        <w:drawing>
+          <wp:inline distT="0" distB="0" distL="0" distR="0" wp14:anchorId="05DAE935" wp14:editId="0F44DCBE">
+            <wp:extent cx="8229600" cy="4627245"/>
+            <wp:effectExtent l="0" t="0" r="0" b="1905"/>
+            <wp:docPr id="365779895" name="Picture 1" descr="A computer screen with a white screen&#10;&#10;AI-generated content may be incorrect."/>
+            <wp:cNvGraphicFramePr>
+              <a:graphicFrameLocks xmlns:a="http://schemas.openxmlformats.org/drawingml/2006/main" noChangeAspect="1"/>
+            </wp:cNvGraphicFramePr>
+            <a:graphic xmlns:a="http://schemas.openxmlformats.org/drawingml/2006/main">
+              <a:graphicData uri="http://schemas.openxmlformats.org/drawingml/2006/picture">
+                <pic:pic xmlns:pic="http://schemas.openxmlformats.org/drawingml/2006/picture">
+                  <pic:nvPicPr>
+                    <pic:cNvPr id="365779895" name="Picture 1" descr="A computer screen with a white screen&#10;&#10;AI-generated content may be incorrect."/>
+                    <pic:cNvPicPr/>
+                  </pic:nvPicPr>
+                  <pic:blipFill>
+                    <a:blip r:embed="rId13"/>
+                    <a:stretch>
+                      <a:fillRect/>
+                    </a:stretch>
+                  </pic:blipFill>
+                  <pic:spPr>
+                    <a:xfrm>
+                      <a:off x="0" y="0"/>
+                      <a:ext cx="8229600" cy="4627245"/>
+                    </a:xfrm>
+                    <a:prstGeom prst="rect">
+                      <a:avLst/>
+                    </a:prstGeom>
+                  </pic:spPr>
+                </pic:pic>
+              </a:graphicData>
+            </a:graphic>
+          </wp:inline>
+        </w:drawing>
       </w:r>
     </w:p>
     <w:p>
@@ -3595,6 +3938,15 @@
           <w:lang w:val="vi-VN"/>
         </w:rPr>
       </w:pPr>
+      <w:r>
+        <w:rPr>
+          <w:rFonts w:ascii="Times New Roman" w:hAnsi="Times New Roman"/>
+          <w:sz w:val="28"/>
+          <w:szCs w:val="28"/>
+          <w:lang w:val="vi-VN"/>
+        </w:rPr>
+        <w:t>Hình chụp thông báo sao lưu thành công có thấy code sao lưu:</w:t>
+      </w:r>
     </w:p>
     <w:p>
       <w:pPr>
@@ -3604,17 +3956,51 @@
           <w:rFonts w:ascii="Times New Roman" w:hAnsi="Times New Roman"/>
           <w:sz w:val="28"/>
           <w:szCs w:val="28"/>
-          <w:lang w:val="vi-VN"/>
-        </w:rPr>
-      </w:pPr>
-      <w:r>
-        <w:rPr>
-          <w:rFonts w:ascii="Times New Roman" w:hAnsi="Times New Roman"/>
-          <w:sz w:val="28"/>
-          <w:szCs w:val="28"/>
-          <w:lang w:val="vi-VN"/>
-        </w:rPr>
-        <w:t>Hình chụp property file sao lưu (.bak): (phải thấy dung lượng file)</w:t>
+        </w:rPr>
+      </w:pPr>
+      <w:r>
+        <w:rPr>
+          <w:rFonts w:ascii="Times New Roman" w:hAnsi="Times New Roman"/>
+          <w:noProof/>
+          <w:sz w:val="28"/>
+          <w:szCs w:val="28"/>
+        </w:rPr>
+        <w:lastRenderedPageBreak/>
+        <w:drawing>
+          <wp:inline distT="0" distB="0" distL="0" distR="0" wp14:anchorId="097B8CB7" wp14:editId="6947D135">
+            <wp:extent cx="8229600" cy="4627245"/>
+            <wp:effectExtent l="0" t="0" r="0" b="1905"/>
+            <wp:docPr id="1528362187" name="Picture 1" descr="A computer screen with a white screen&#10;&#10;AI-generated content may be incorrect."/>
+            <wp:cNvGraphicFramePr>
+              <a:graphicFrameLocks xmlns:a="http://schemas.openxmlformats.org/drawingml/2006/main" noChangeAspect="1"/>
+            </wp:cNvGraphicFramePr>
+            <a:graphic xmlns:a="http://schemas.openxmlformats.org/drawingml/2006/main">
+              <a:graphicData uri="http://schemas.openxmlformats.org/drawingml/2006/picture">
+                <pic:pic xmlns:pic="http://schemas.openxmlformats.org/drawingml/2006/picture">
+                  <pic:nvPicPr>
+                    <pic:cNvPr id="1528362187" name="Picture 1" descr="A computer screen with a white screen&#10;&#10;AI-generated content may be incorrect."/>
+                    <pic:cNvPicPr/>
+                  </pic:nvPicPr>
+                  <pic:blipFill>
+                    <a:blip r:embed="rId14"/>
+                    <a:stretch>
+                      <a:fillRect/>
+                    </a:stretch>
+                  </pic:blipFill>
+                  <pic:spPr>
+                    <a:xfrm>
+                      <a:off x="0" y="0"/>
+                      <a:ext cx="8229600" cy="4627245"/>
+                    </a:xfrm>
+                    <a:prstGeom prst="rect">
+                      <a:avLst/>
+                    </a:prstGeom>
+                  </pic:spPr>
+                </pic:pic>
+              </a:graphicData>
+            </a:graphic>
+          </wp:inline>
+        </w:drawing>
       </w:r>
     </w:p>
     <w:p>
@@ -3628,6 +4014,84 @@
           <w:lang w:val="vi-VN"/>
         </w:rPr>
       </w:pPr>
+    </w:p>
+    <w:p>
+      <w:pPr>
+        <w:spacing w:before="120" w:after="120"/>
+        <w:ind w:left="360"/>
+        <w:rPr>
+          <w:rFonts w:ascii="Times New Roman" w:hAnsi="Times New Roman"/>
+          <w:sz w:val="28"/>
+          <w:szCs w:val="28"/>
+          <w:lang w:val="vi-VN"/>
+        </w:rPr>
+      </w:pPr>
+      <w:r>
+        <w:rPr>
+          <w:rFonts w:ascii="Times New Roman" w:hAnsi="Times New Roman"/>
+          <w:sz w:val="28"/>
+          <w:szCs w:val="28"/>
+          <w:lang w:val="vi-VN"/>
+        </w:rPr>
+        <w:t>Hình chụp property file sao lưu (.bak): (phải thấy dung lượng file)</w:t>
+      </w:r>
+    </w:p>
+    <w:p>
+      <w:pPr>
+        <w:spacing w:before="120" w:after="120"/>
+        <w:ind w:left="360"/>
+        <w:rPr>
+          <w:rFonts w:ascii="Times New Roman" w:hAnsi="Times New Roman"/>
+          <w:sz w:val="28"/>
+          <w:szCs w:val="28"/>
+          <w:lang w:val="vi-VN"/>
+        </w:rPr>
+      </w:pPr>
+      <w:r>
+        <w:rPr>
+          <w:rFonts w:ascii="Times New Roman" w:hAnsi="Times New Roman"/>
+          <w:noProof/>
+          <w:sz w:val="28"/>
+          <w:szCs w:val="28"/>
+          <w:lang w:val="vi-VN"/>
+        </w:rPr>
+        <w:lastRenderedPageBreak/>
+        <w:drawing>
+          <wp:inline distT="0" distB="0" distL="0" distR="0" wp14:anchorId="4F6D1B42" wp14:editId="307D201C">
+            <wp:extent cx="8229600" cy="4627245"/>
+            <wp:effectExtent l="0" t="0" r="0" b="1905"/>
+            <wp:docPr id="2001464674" name="Picture 1" descr="A screenshot of a computer&#10;&#10;AI-generated content may be incorrect."/>
+            <wp:cNvGraphicFramePr>
+              <a:graphicFrameLocks xmlns:a="http://schemas.openxmlformats.org/drawingml/2006/main" noChangeAspect="1"/>
+            </wp:cNvGraphicFramePr>
+            <a:graphic xmlns:a="http://schemas.openxmlformats.org/drawingml/2006/main">
+              <a:graphicData uri="http://schemas.openxmlformats.org/drawingml/2006/picture">
+                <pic:pic xmlns:pic="http://schemas.openxmlformats.org/drawingml/2006/picture">
+                  <pic:nvPicPr>
+                    <pic:cNvPr id="2001464674" name="Picture 1" descr="A screenshot of a computer&#10;&#10;AI-generated content may be incorrect."/>
+                    <pic:cNvPicPr/>
+                  </pic:nvPicPr>
+                  <pic:blipFill>
+                    <a:blip r:embed="rId15"/>
+                    <a:stretch>
+                      <a:fillRect/>
+                    </a:stretch>
+                  </pic:blipFill>
+                  <pic:spPr>
+                    <a:xfrm>
+                      <a:off x="0" y="0"/>
+                      <a:ext cx="8229600" cy="4627245"/>
+                    </a:xfrm>
+                    <a:prstGeom prst="rect">
+                      <a:avLst/>
+                    </a:prstGeom>
+                  </pic:spPr>
+                </pic:pic>
+              </a:graphicData>
+            </a:graphic>
+          </wp:inline>
+        </w:drawing>
+      </w:r>
     </w:p>
     <w:p>
       <w:pPr>
@@ -4026,7 +4490,17 @@
           <w:szCs w:val="28"/>
           <w:lang w:val="vi-VN"/>
         </w:rPr>
-        <w:t>thông báo sao lưu thàn</w:t>
+        <w:t xml:space="preserve">thông </w:t>
+      </w:r>
+      <w:r>
+        <w:rPr>
+          <w:rFonts w:ascii="Times New Roman" w:hAnsi="Times New Roman"/>
+          <w:sz w:val="28"/>
+          <w:szCs w:val="28"/>
+          <w:lang w:val="vi-VN"/>
+        </w:rPr>
+        <w:lastRenderedPageBreak/>
+        <w:t>báo sao lưu thàn</w:t>
       </w:r>
       <w:r>
         <w:rPr>
@@ -4190,6 +4664,141 @@
           <w:lang w:val="vi-VN"/>
         </w:rPr>
       </w:pPr>
+      <w:r>
+        <w:rPr>
+          <w:rFonts w:ascii="Times New Roman" w:hAnsi="Times New Roman"/>
+          <w:noProof/>
+          <w:sz w:val="28"/>
+          <w:szCs w:val="28"/>
+          <w:lang w:val="vi-VN"/>
+        </w:rPr>
+        <w:lastRenderedPageBreak/>
+        <w:drawing>
+          <wp:inline distT="0" distB="0" distL="0" distR="0" wp14:anchorId="7736C761" wp14:editId="4570C65E">
+            <wp:extent cx="8229600" cy="4627245"/>
+            <wp:effectExtent l="0" t="0" r="0" b="1905"/>
+            <wp:docPr id="893567872" name="Picture 1" descr="A computer screen with text&#10;&#10;AI-generated content may be incorrect."/>
+            <wp:cNvGraphicFramePr>
+              <a:graphicFrameLocks xmlns:a="http://schemas.openxmlformats.org/drawingml/2006/main" noChangeAspect="1"/>
+            </wp:cNvGraphicFramePr>
+            <a:graphic xmlns:a="http://schemas.openxmlformats.org/drawingml/2006/main">
+              <a:graphicData uri="http://schemas.openxmlformats.org/drawingml/2006/picture">
+                <pic:pic xmlns:pic="http://schemas.openxmlformats.org/drawingml/2006/picture">
+                  <pic:nvPicPr>
+                    <pic:cNvPr id="893567872" name="Picture 1" descr="A computer screen with text&#10;&#10;AI-generated content may be incorrect."/>
+                    <pic:cNvPicPr/>
+                  </pic:nvPicPr>
+                  <pic:blipFill>
+                    <a:blip r:embed="rId16"/>
+                    <a:stretch>
+                      <a:fillRect/>
+                    </a:stretch>
+                  </pic:blipFill>
+                  <pic:spPr>
+                    <a:xfrm>
+                      <a:off x="0" y="0"/>
+                      <a:ext cx="8229600" cy="4627245"/>
+                    </a:xfrm>
+                    <a:prstGeom prst="rect">
+                      <a:avLst/>
+                    </a:prstGeom>
+                  </pic:spPr>
+                </pic:pic>
+              </a:graphicData>
+            </a:graphic>
+          </wp:inline>
+        </w:drawing>
+      </w:r>
+      <w:r>
+        <w:rPr>
+          <w:rFonts w:ascii="Times New Roman" w:hAnsi="Times New Roman"/>
+          <w:noProof/>
+          <w:sz w:val="28"/>
+          <w:szCs w:val="28"/>
+          <w:lang w:val="vi-VN"/>
+        </w:rPr>
+        <w:lastRenderedPageBreak/>
+        <w:drawing>
+          <wp:inline distT="0" distB="0" distL="0" distR="0" wp14:anchorId="71FDF393" wp14:editId="326125D0">
+            <wp:extent cx="8229600" cy="4627245"/>
+            <wp:effectExtent l="0" t="0" r="0" b="1905"/>
+            <wp:docPr id="1331502435" name="Picture 1" descr="A computer screen with text&#10;&#10;AI-generated content may be incorrect."/>
+            <wp:cNvGraphicFramePr>
+              <a:graphicFrameLocks xmlns:a="http://schemas.openxmlformats.org/drawingml/2006/main" noChangeAspect="1"/>
+            </wp:cNvGraphicFramePr>
+            <a:graphic xmlns:a="http://schemas.openxmlformats.org/drawingml/2006/main">
+              <a:graphicData uri="http://schemas.openxmlformats.org/drawingml/2006/picture">
+                <pic:pic xmlns:pic="http://schemas.openxmlformats.org/drawingml/2006/picture">
+                  <pic:nvPicPr>
+                    <pic:cNvPr id="1331502435" name="Picture 1" descr="A computer screen with text&#10;&#10;AI-generated content may be incorrect."/>
+                    <pic:cNvPicPr/>
+                  </pic:nvPicPr>
+                  <pic:blipFill>
+                    <a:blip r:embed="rId17"/>
+                    <a:stretch>
+                      <a:fillRect/>
+                    </a:stretch>
+                  </pic:blipFill>
+                  <pic:spPr>
+                    <a:xfrm>
+                      <a:off x="0" y="0"/>
+                      <a:ext cx="8229600" cy="4627245"/>
+                    </a:xfrm>
+                    <a:prstGeom prst="rect">
+                      <a:avLst/>
+                    </a:prstGeom>
+                  </pic:spPr>
+                </pic:pic>
+              </a:graphicData>
+            </a:graphic>
+          </wp:inline>
+        </w:drawing>
+      </w:r>
+      <w:r>
+        <w:rPr>
+          <w:rFonts w:ascii="Times New Roman" w:hAnsi="Times New Roman"/>
+          <w:noProof/>
+          <w:sz w:val="28"/>
+          <w:szCs w:val="28"/>
+          <w:lang w:val="vi-VN"/>
+        </w:rPr>
+        <w:lastRenderedPageBreak/>
+        <w:drawing>
+          <wp:inline distT="0" distB="0" distL="0" distR="0" wp14:anchorId="10C863B6" wp14:editId="63E2C1F4">
+            <wp:extent cx="8229600" cy="4627245"/>
+            <wp:effectExtent l="0" t="0" r="0" b="1905"/>
+            <wp:docPr id="531373248" name="Picture 1" descr="A computer screen with text&#10;&#10;AI-generated content may be incorrect."/>
+            <wp:cNvGraphicFramePr>
+              <a:graphicFrameLocks xmlns:a="http://schemas.openxmlformats.org/drawingml/2006/main" noChangeAspect="1"/>
+            </wp:cNvGraphicFramePr>
+            <a:graphic xmlns:a="http://schemas.openxmlformats.org/drawingml/2006/main">
+              <a:graphicData uri="http://schemas.openxmlformats.org/drawingml/2006/picture">
+                <pic:pic xmlns:pic="http://schemas.openxmlformats.org/drawingml/2006/picture">
+                  <pic:nvPicPr>
+                    <pic:cNvPr id="531373248" name="Picture 1" descr="A computer screen with text&#10;&#10;AI-generated content may be incorrect."/>
+                    <pic:cNvPicPr/>
+                  </pic:nvPicPr>
+                  <pic:blipFill>
+                    <a:blip r:embed="rId18"/>
+                    <a:stretch>
+                      <a:fillRect/>
+                    </a:stretch>
+                  </pic:blipFill>
+                  <pic:spPr>
+                    <a:xfrm>
+                      <a:off x="0" y="0"/>
+                      <a:ext cx="8229600" cy="4627245"/>
+                    </a:xfrm>
+                    <a:prstGeom prst="rect">
+                      <a:avLst/>
+                    </a:prstGeom>
+                  </pic:spPr>
+                </pic:pic>
+              </a:graphicData>
+            </a:graphic>
+          </wp:inline>
+        </w:drawing>
+      </w:r>
     </w:p>
     <w:p>
       <w:pPr>
@@ -4210,6 +4819,61 @@
           <w:lang w:val="vi-VN"/>
         </w:rPr>
         <w:t>Hình chụp dữ liệu bảng SinhVien sau khi CSDL QLSV đã phục hồi:</w:t>
+      </w:r>
+    </w:p>
+    <w:p>
+      <w:pPr>
+        <w:spacing w:before="120" w:after="120"/>
+        <w:ind w:left="360"/>
+        <w:rPr>
+          <w:rFonts w:ascii="Times New Roman" w:hAnsi="Times New Roman"/>
+          <w:sz w:val="28"/>
+          <w:szCs w:val="28"/>
+        </w:rPr>
+      </w:pPr>
+      <w:r>
+        <w:rPr>
+          <w:rFonts w:ascii="Times New Roman" w:hAnsi="Times New Roman"/>
+          <w:noProof/>
+          <w:sz w:val="28"/>
+          <w:szCs w:val="28"/>
+        </w:rPr>
+        <w:lastRenderedPageBreak/>
+        <w:drawing>
+          <wp:inline distT="0" distB="0" distL="0" distR="0" wp14:anchorId="434D6C5C" wp14:editId="3544A249">
+            <wp:extent cx="8229600" cy="4627245"/>
+            <wp:effectExtent l="0" t="0" r="0" b="1905"/>
+            <wp:docPr id="880843308" name="Picture 1" descr="A computer screen with a white screen&#10;&#10;AI-generated content may be incorrect."/>
+            <wp:cNvGraphicFramePr>
+              <a:graphicFrameLocks xmlns:a="http://schemas.openxmlformats.org/drawingml/2006/main" noChangeAspect="1"/>
+            </wp:cNvGraphicFramePr>
+            <a:graphic xmlns:a="http://schemas.openxmlformats.org/drawingml/2006/main">
+              <a:graphicData uri="http://schemas.openxmlformats.org/drawingml/2006/picture">
+                <pic:pic xmlns:pic="http://schemas.openxmlformats.org/drawingml/2006/picture">
+                  <pic:nvPicPr>
+                    <pic:cNvPr id="880843308" name="Picture 1" descr="A computer screen with a white screen&#10;&#10;AI-generated content may be incorrect."/>
+                    <pic:cNvPicPr/>
+                  </pic:nvPicPr>
+                  <pic:blipFill>
+                    <a:blip r:embed="rId19"/>
+                    <a:stretch>
+                      <a:fillRect/>
+                    </a:stretch>
+                  </pic:blipFill>
+                  <pic:spPr>
+                    <a:xfrm>
+                      <a:off x="0" y="0"/>
+                      <a:ext cx="8229600" cy="4627245"/>
+                    </a:xfrm>
+                    <a:prstGeom prst="rect">
+                      <a:avLst/>
+                    </a:prstGeom>
+                  </pic:spPr>
+                </pic:pic>
+              </a:graphicData>
+            </a:graphic>
+          </wp:inline>
+        </w:drawing>
       </w:r>
     </w:p>
     <w:p>
@@ -4316,7 +4980,17 @@
           <w:szCs w:val="28"/>
           <w:lang w:val="vi-VN"/>
         </w:rPr>
-        <w:t xml:space="preserve">Test ServerTenSV bằng cách đăng nhập thành công vào ServerTenSV, sau đó chụp màn hình có danh sách các CSDL trong ServerTenSV. </w:t>
+        <w:t xml:space="preserve">Test ServerTenSV bằng cách </w:t>
+      </w:r>
+      <w:r>
+        <w:rPr>
+          <w:rFonts w:ascii="Times New Roman" w:hAnsi="Times New Roman"/>
+          <w:sz w:val="28"/>
+          <w:szCs w:val="28"/>
+          <w:lang w:val="vi-VN"/>
+        </w:rPr>
+        <w:lastRenderedPageBreak/>
+        <w:t xml:space="preserve">đăng nhập thành công vào ServerTenSV, sau đó chụp màn hình có danh sách các CSDL trong ServerTenSV. </w:t>
       </w:r>
       <w:bookmarkStart w:id="6" w:name="OLE_LINK15"/>
       <w:bookmarkStart w:id="7" w:name="OLE_LINK16"/>
@@ -4460,6 +5134,57 @@
         </w:rPr>
         <w:t xml:space="preserve"> của Alias Server mới có điểm):</w:t>
       </w:r>
+      <w:r>
+        <w:rPr>
+          <w:noProof/>
+          <w:lang w:val="vi-VN"/>
+        </w:rPr>
+        <w:t xml:space="preserve"> </w:t>
+      </w:r>
+      <w:r>
+        <w:rPr>
+          <w:rFonts w:ascii="Times New Roman" w:hAnsi="Times New Roman"/>
+          <w:bCs/>
+          <w:sz w:val="28"/>
+          <w:szCs w:val="28"/>
+          <w:lang w:val="vi-VN"/>
+        </w:rPr>
+        <w:drawing>
+          <wp:inline distT="0" distB="0" distL="0" distR="0" wp14:anchorId="4BF232F9" wp14:editId="53DDA5F5">
+            <wp:extent cx="8229600" cy="4627245"/>
+            <wp:effectExtent l="0" t="0" r="0" b="1905"/>
+            <wp:docPr id="1116142369" name="Picture 1" descr="A computer screen shot of a blue screen&#10;&#10;AI-generated content may be incorrect."/>
+            <wp:cNvGraphicFramePr>
+              <a:graphicFrameLocks xmlns:a="http://schemas.openxmlformats.org/drawingml/2006/main" noChangeAspect="1"/>
+            </wp:cNvGraphicFramePr>
+            <a:graphic xmlns:a="http://schemas.openxmlformats.org/drawingml/2006/main">
+              <a:graphicData uri="http://schemas.openxmlformats.org/drawingml/2006/picture">
+                <pic:pic xmlns:pic="http://schemas.openxmlformats.org/drawingml/2006/picture">
+                  <pic:nvPicPr>
+                    <pic:cNvPr id="1116142369" name="Picture 1" descr="A computer screen shot of a blue screen&#10;&#10;AI-generated content may be incorrect."/>
+                    <pic:cNvPicPr/>
+                  </pic:nvPicPr>
+                  <pic:blipFill>
+                    <a:blip r:embed="rId20"/>
+                    <a:stretch>
+                      <a:fillRect/>
+                    </a:stretch>
+                  </pic:blipFill>
+                  <pic:spPr>
+                    <a:xfrm>
+                      <a:off x="0" y="0"/>
+                      <a:ext cx="8229600" cy="4627245"/>
+                    </a:xfrm>
+                    <a:prstGeom prst="rect">
+                      <a:avLst/>
+                    </a:prstGeom>
+                  </pic:spPr>
+                </pic:pic>
+              </a:graphicData>
+            </a:graphic>
+          </wp:inline>
+        </w:drawing>
+      </w:r>
     </w:p>
     <w:p>
       <w:pPr>
@@ -4866,7 +5591,21 @@
           <w:szCs w:val="28"/>
           <w:lang w:val="vi-VN"/>
         </w:rPr>
-        <w:t>[ContactName],</w:t>
+        <w:t>[</w:t>
+      </w:r>
+      <w:proofErr w:type="spellStart"/>
+      <w:r>
+        <w:t>ContactName</w:t>
+      </w:r>
+      <w:proofErr w:type="spellEnd"/>
+      <w:r>
+        <w:rPr>
+          <w:rFonts w:ascii="Times New Roman" w:hAnsi="Times New Roman"/>
+          <w:sz w:val="28"/>
+          <w:szCs w:val="28"/>
+          <w:lang w:val="vi-VN"/>
+        </w:rPr>
+        <w:t>],</w:t>
       </w:r>
       <w:r>
         <w:rPr>
@@ -9883,6 +10622,7 @@
         <w:t>Northwind</w:t>
       </w:r>
       <w:proofErr w:type="spellEnd"/>
+      <w:proofErr w:type="gramStart"/>
       <w:r>
         <w:rPr>
           <w:rFonts w:ascii="Times New Roman" w:hAnsi="Times New Roman"/>
@@ -9893,6 +10633,7 @@
         <w:t>].[</w:t>
       </w:r>
       <w:proofErr w:type="spellStart"/>
+      <w:proofErr w:type="gramEnd"/>
       <w:r>
         <w:rPr>
           <w:rFonts w:ascii="Times New Roman" w:hAnsi="Times New Roman"/>
@@ -9903,6 +10644,7 @@
         <w:t>dbo</w:t>
       </w:r>
       <w:proofErr w:type="spellEnd"/>
+      <w:proofErr w:type="gramStart"/>
       <w:r>
         <w:rPr>
           <w:rFonts w:ascii="Times New Roman" w:hAnsi="Times New Roman"/>
@@ -9913,6 +10655,7 @@
         <w:t>].[</w:t>
       </w:r>
       <w:proofErr w:type="spellStart"/>
+      <w:proofErr w:type="gramEnd"/>
       <w:r>
         <w:rPr>
           <w:rFonts w:ascii="Times New Roman" w:hAnsi="Times New Roman"/>
@@ -11036,6 +11779,7 @@
           <w:sz w:val="28"/>
           <w:szCs w:val="28"/>
         </w:rPr>
+        <w:lastRenderedPageBreak/>
         <w:t>Hình</w:t>
       </w:r>
       <w:proofErr w:type="spellEnd"/>
@@ -12076,7 +12820,6 @@
           <w:rFonts w:ascii="Times New Roman" w:hAnsi="Times New Roman"/>
           <w:sz w:val="28"/>
           <w:szCs w:val="28"/>
-          <w:lang w:val="vi-VN"/>
         </w:rPr>
       </w:pPr>
       <w:r>
@@ -12173,6 +12916,60 @@
           <w:lang w:val="vi-VN"/>
         </w:rPr>
         <w:t>:</w:t>
+      </w:r>
+    </w:p>
+    <w:p>
+      <w:pPr>
+        <w:spacing w:before="120" w:after="120"/>
+        <w:ind w:firstLine="360"/>
+        <w:rPr>
+          <w:rFonts w:ascii="Times New Roman" w:hAnsi="Times New Roman"/>
+          <w:sz w:val="28"/>
+          <w:szCs w:val="28"/>
+        </w:rPr>
+      </w:pPr>
+      <w:r>
+        <w:rPr>
+          <w:rFonts w:ascii="Times New Roman" w:hAnsi="Times New Roman"/>
+          <w:sz w:val="28"/>
+          <w:szCs w:val="28"/>
+        </w:rPr>
+        <w:lastRenderedPageBreak/>
+        <w:drawing>
+          <wp:inline distT="0" distB="0" distL="0" distR="0" wp14:anchorId="79E68F33" wp14:editId="68128426">
+            <wp:extent cx="8229600" cy="4627245"/>
+            <wp:effectExtent l="0" t="0" r="0" b="1905"/>
+            <wp:docPr id="952213082" name="Picture 1" descr="A computer screen with a computer screen&#10;&#10;AI-generated content may be incorrect."/>
+            <wp:cNvGraphicFramePr>
+              <a:graphicFrameLocks xmlns:a="http://schemas.openxmlformats.org/drawingml/2006/main" noChangeAspect="1"/>
+            </wp:cNvGraphicFramePr>
+            <a:graphic xmlns:a="http://schemas.openxmlformats.org/drawingml/2006/main">
+              <a:graphicData uri="http://schemas.openxmlformats.org/drawingml/2006/picture">
+                <pic:pic xmlns:pic="http://schemas.openxmlformats.org/drawingml/2006/picture">
+                  <pic:nvPicPr>
+                    <pic:cNvPr id="952213082" name="Picture 1" descr="A computer screen with a computer screen&#10;&#10;AI-generated content may be incorrect."/>
+                    <pic:cNvPicPr/>
+                  </pic:nvPicPr>
+                  <pic:blipFill>
+                    <a:blip r:embed="rId21"/>
+                    <a:stretch>
+                      <a:fillRect/>
+                    </a:stretch>
+                  </pic:blipFill>
+                  <pic:spPr>
+                    <a:xfrm>
+                      <a:off x="0" y="0"/>
+                      <a:ext cx="8229600" cy="4627245"/>
+                    </a:xfrm>
+                    <a:prstGeom prst="rect">
+                      <a:avLst/>
+                    </a:prstGeom>
+                  </pic:spPr>
+                </pic:pic>
+              </a:graphicData>
+            </a:graphic>
+          </wp:inline>
+        </w:drawing>
       </w:r>
     </w:p>
     <w:p>
@@ -12214,12 +13011,14 @@
           <w:b/>
           <w:sz w:val="42"/>
         </w:rPr>
+        <w:lastRenderedPageBreak/>
         <w:t>HẾT</w:t>
       </w:r>
     </w:p>
     <w:sectPr>
-      <w:footerReference w:type="even" r:id="rId7"/>
-      <w:footerReference w:type="default" r:id="rId8"/>
+      <w:headerReference w:type="default" r:id="rId22"/>
+      <w:footerReference w:type="even" r:id="rId23"/>
+      <w:footerReference w:type="default" r:id="rId24"/>
       <w:pgSz w:w="15840" w:h="12240" w:orient="landscape"/>
       <w:pgMar w:top="1800" w:right="1440" w:bottom="1800" w:left="1440" w:header="720" w:footer="720" w:gutter="0"/>
       <w:cols w:space="720"/>
@@ -12230,7 +13029,7 @@
 </file>
 
 <file path=word/endnotes.xml><?xml version="1.0" encoding="utf-8"?>
-<w:endnotes xmlns:wpc="http://schemas.microsoft.com/office/word/2010/wordprocessingCanvas" xmlns:cx="http://schemas.microsoft.com/office/drawing/2014/chartex" xmlns:cx1="http://schemas.microsoft.com/office/drawing/2015/9/8/chartex" xmlns:cx2="http://schemas.microsoft.com/office/drawing/2015/10/21/chartex" xmlns:cx3="http://schemas.microsoft.com/office/drawing/2016/5/9/chartex" xmlns:cx4="http://schemas.microsoft.com/office/drawing/2016/5/10/chartex" xmlns:cx5="http://schemas.microsoft.com/office/drawing/2016/5/11/chartex" xmlns:cx6="http://schemas.microsoft.com/office/drawing/2016/5/12/chartex" xmlns:cx7="http://schemas.microsoft.com/office/drawing/2016/5/13/chartex" xmlns:cx8="http://schemas.microsoft.com/office/drawing/2016/5/14/chartex" xmlns:mc="http://schemas.openxmlformats.org/markup-compatibility/2006" xmlns:aink="http://schemas.microsoft.com/office/drawing/2016/ink" xmlns:am3d="http://schemas.microsoft.com/office/drawing/2017/model3d" xmlns:o="urn:schemas-microsoft-com:office:office" xmlns:oel="http://schemas.microsoft.com/office/2019/extlst" xmlns:r="http://schemas.openxmlformats.org/officeDocument/2006/relationships" xmlns:m="http://schemas.openxmlformats.org/officeDocument/2006/math" xmlns:v="urn:schemas-microsoft-com:vml" xmlns:wp14="http://schemas.microsoft.com/office/word/2010/wordprocessingDrawing" xmlns:wp="http://schemas.openxmlformats.org/drawingml/2006/wordprocessingDrawing" xmlns:w10="urn:schemas-microsoft-com:office:word" xmlns:w="http://schemas.openxmlformats.org/wordprocessingml/2006/main" xmlns:w14="http://schemas.microsoft.com/office/word/2010/wordml" xmlns:w15="http://schemas.microsoft.com/office/word/2012/wordml" xmlns:w16cex="http://schemas.microsoft.com/office/word/2018/wordml/cex" xmlns:w16cid="http://schemas.microsoft.com/office/word/2016/wordml/cid" xmlns:w16="http://schemas.microsoft.com/office/word/2018/wordml" xmlns:w16du="http://schemas.microsoft.com/office/word/2023/wordml/word16du" xmlns:w16sdtdh="http://schemas.microsoft.com/office/word/2020/wordml/sdtdatahash" xmlns:w16se="http://schemas.microsoft.com/office/word/2015/wordml/symex" xmlns:wpg="http://schemas.microsoft.com/office/word/2010/wordprocessingGroup" xmlns:wpi="http://schemas.microsoft.com/office/word/2010/wordprocessingInk" xmlns:wne="http://schemas.microsoft.com/office/word/2006/wordml" xmlns:wps="http://schemas.microsoft.com/office/word/2010/wordprocessingShape" mc:Ignorable="w14 w15 w16se w16cid w16 w16cex w16sdtdh w16du wp14">
+<w:endnotes xmlns:wpc="http://schemas.microsoft.com/office/word/2010/wordprocessingCanvas" xmlns:cx="http://schemas.microsoft.com/office/drawing/2014/chartex" xmlns:cx1="http://schemas.microsoft.com/office/drawing/2015/9/8/chartex" xmlns:cx2="http://schemas.microsoft.com/office/drawing/2015/10/21/chartex" xmlns:cx3="http://schemas.microsoft.com/office/drawing/2016/5/9/chartex" xmlns:cx4="http://schemas.microsoft.com/office/drawing/2016/5/10/chartex" xmlns:cx5="http://schemas.microsoft.com/office/drawing/2016/5/11/chartex" xmlns:cx6="http://schemas.microsoft.com/office/drawing/2016/5/12/chartex" xmlns:cx7="http://schemas.microsoft.com/office/drawing/2016/5/13/chartex" xmlns:cx8="http://schemas.microsoft.com/office/drawing/2016/5/14/chartex" xmlns:mc="http://schemas.openxmlformats.org/markup-compatibility/2006" xmlns:aink="http://schemas.microsoft.com/office/drawing/2016/ink" xmlns:am3d="http://schemas.microsoft.com/office/drawing/2017/model3d" xmlns:o="urn:schemas-microsoft-com:office:office" xmlns:oel="http://schemas.microsoft.com/office/2019/extlst" xmlns:r="http://schemas.openxmlformats.org/officeDocument/2006/relationships" xmlns:m="http://schemas.openxmlformats.org/officeDocument/2006/math" xmlns:v="urn:schemas-microsoft-com:vml" xmlns:wp14="http://schemas.microsoft.com/office/word/2010/wordprocessingDrawing" xmlns:wp="http://schemas.openxmlformats.org/drawingml/2006/wordprocessingDrawing" xmlns:w10="urn:schemas-microsoft-com:office:word" xmlns:w="http://schemas.openxmlformats.org/wordprocessingml/2006/main" xmlns:w14="http://schemas.microsoft.com/office/word/2010/wordml" xmlns:w15="http://schemas.microsoft.com/office/word/2012/wordml" xmlns:w16cex="http://schemas.microsoft.com/office/word/2018/wordml/cex" xmlns:w16cid="http://schemas.microsoft.com/office/word/2016/wordml/cid" xmlns:w16="http://schemas.microsoft.com/office/word/2018/wordml" xmlns:w16du="http://schemas.microsoft.com/office/word/2023/wordml/word16du" xmlns:w16sdtdh="http://schemas.microsoft.com/office/word/2020/wordml/sdtdatahash" xmlns:w16sdtfl="http://schemas.microsoft.com/office/word/2024/wordml/sdtformatlock" xmlns:w16se="http://schemas.microsoft.com/office/word/2015/wordml/symex" xmlns:wpg="http://schemas.microsoft.com/office/word/2010/wordprocessingGroup" xmlns:wpi="http://schemas.microsoft.com/office/word/2010/wordprocessingInk" xmlns:wne="http://schemas.microsoft.com/office/word/2006/wordml" xmlns:wps="http://schemas.microsoft.com/office/word/2010/wordprocessingShape" mc:Ignorable="w14 w15 w16se w16cid w16 w16cex w16sdtdh w16sdtfl w16du wp14">
   <w:endnote w:type="separator" w:id="-1">
     <w:p>
       <w:r>
@@ -12249,7 +13048,7 @@
 </file>
 
 <file path=word/footer1.xml><?xml version="1.0" encoding="utf-8"?>
-<w:ftr xmlns:wpc="http://schemas.microsoft.com/office/word/2010/wordprocessingCanvas" xmlns:cx="http://schemas.microsoft.com/office/drawing/2014/chartex" xmlns:cx1="http://schemas.microsoft.com/office/drawing/2015/9/8/chartex" xmlns:cx2="http://schemas.microsoft.com/office/drawing/2015/10/21/chartex" xmlns:cx3="http://schemas.microsoft.com/office/drawing/2016/5/9/chartex" xmlns:cx4="http://schemas.microsoft.com/office/drawing/2016/5/10/chartex" xmlns:cx5="http://schemas.microsoft.com/office/drawing/2016/5/11/chartex" xmlns:cx6="http://schemas.microsoft.com/office/drawing/2016/5/12/chartex" xmlns:cx7="http://schemas.microsoft.com/office/drawing/2016/5/13/chartex" xmlns:cx8="http://schemas.microsoft.com/office/drawing/2016/5/14/chartex" xmlns:mc="http://schemas.openxmlformats.org/markup-compatibility/2006" xmlns:aink="http://schemas.microsoft.com/office/drawing/2016/ink" xmlns:am3d="http://schemas.microsoft.com/office/drawing/2017/model3d" xmlns:o="urn:schemas-microsoft-com:office:office" xmlns:oel="http://schemas.microsoft.com/office/2019/extlst" xmlns:r="http://schemas.openxmlformats.org/officeDocument/2006/relationships" xmlns:m="http://schemas.openxmlformats.org/officeDocument/2006/math" xmlns:v="urn:schemas-microsoft-com:vml" xmlns:wp14="http://schemas.microsoft.com/office/word/2010/wordprocessingDrawing" xmlns:wp="http://schemas.openxmlformats.org/drawingml/2006/wordprocessingDrawing" xmlns:w10="urn:schemas-microsoft-com:office:word" xmlns:w="http://schemas.openxmlformats.org/wordprocessingml/2006/main" xmlns:w14="http://schemas.microsoft.com/office/word/2010/wordml" xmlns:w15="http://schemas.microsoft.com/office/word/2012/wordml" xmlns:w16cex="http://schemas.microsoft.com/office/word/2018/wordml/cex" xmlns:w16cid="http://schemas.microsoft.com/office/word/2016/wordml/cid" xmlns:w16="http://schemas.microsoft.com/office/word/2018/wordml" xmlns:w16du="http://schemas.microsoft.com/office/word/2023/wordml/word16du" xmlns:w16sdtdh="http://schemas.microsoft.com/office/word/2020/wordml/sdtdatahash" xmlns:w16se="http://schemas.microsoft.com/office/word/2015/wordml/symex" xmlns:wpg="http://schemas.microsoft.com/office/word/2010/wordprocessingGroup" xmlns:wpi="http://schemas.microsoft.com/office/word/2010/wordprocessingInk" xmlns:wne="http://schemas.microsoft.com/office/word/2006/wordml" xmlns:wps="http://schemas.microsoft.com/office/word/2010/wordprocessingShape" mc:Ignorable="w14 w15 w16se w16cid w16 w16cex w16sdtdh w16du wp14">
+<w:ftr xmlns:wpc="http://schemas.microsoft.com/office/word/2010/wordprocessingCanvas" xmlns:cx="http://schemas.microsoft.com/office/drawing/2014/chartex" xmlns:cx1="http://schemas.microsoft.com/office/drawing/2015/9/8/chartex" xmlns:cx2="http://schemas.microsoft.com/office/drawing/2015/10/21/chartex" xmlns:cx3="http://schemas.microsoft.com/office/drawing/2016/5/9/chartex" xmlns:cx4="http://schemas.microsoft.com/office/drawing/2016/5/10/chartex" xmlns:cx5="http://schemas.microsoft.com/office/drawing/2016/5/11/chartex" xmlns:cx6="http://schemas.microsoft.com/office/drawing/2016/5/12/chartex" xmlns:cx7="http://schemas.microsoft.com/office/drawing/2016/5/13/chartex" xmlns:cx8="http://schemas.microsoft.com/office/drawing/2016/5/14/chartex" xmlns:mc="http://schemas.openxmlformats.org/markup-compatibility/2006" xmlns:aink="http://schemas.microsoft.com/office/drawing/2016/ink" xmlns:am3d="http://schemas.microsoft.com/office/drawing/2017/model3d" xmlns:o="urn:schemas-microsoft-com:office:office" xmlns:oel="http://schemas.microsoft.com/office/2019/extlst" xmlns:r="http://schemas.openxmlformats.org/officeDocument/2006/relationships" xmlns:m="http://schemas.openxmlformats.org/officeDocument/2006/math" xmlns:v="urn:schemas-microsoft-com:vml" xmlns:wp14="http://schemas.microsoft.com/office/word/2010/wordprocessingDrawing" xmlns:wp="http://schemas.openxmlformats.org/drawingml/2006/wordprocessingDrawing" xmlns:w10="urn:schemas-microsoft-com:office:word" xmlns:w="http://schemas.openxmlformats.org/wordprocessingml/2006/main" xmlns:w14="http://schemas.microsoft.com/office/word/2010/wordml" xmlns:w15="http://schemas.microsoft.com/office/word/2012/wordml" xmlns:w16cex="http://schemas.microsoft.com/office/word/2018/wordml/cex" xmlns:w16cid="http://schemas.microsoft.com/office/word/2016/wordml/cid" xmlns:w16="http://schemas.microsoft.com/office/word/2018/wordml" xmlns:w16du="http://schemas.microsoft.com/office/word/2023/wordml/word16du" xmlns:w16sdtdh="http://schemas.microsoft.com/office/word/2020/wordml/sdtdatahash" xmlns:w16sdtfl="http://schemas.microsoft.com/office/word/2024/wordml/sdtformatlock" xmlns:w16se="http://schemas.microsoft.com/office/word/2015/wordml/symex" xmlns:wpg="http://schemas.microsoft.com/office/word/2010/wordprocessingGroup" xmlns:wpi="http://schemas.microsoft.com/office/word/2010/wordprocessingInk" xmlns:wne="http://schemas.microsoft.com/office/word/2006/wordml" xmlns:wps="http://schemas.microsoft.com/office/word/2010/wordprocessingShape" mc:Ignorable="w14 w15 w16se w16cid w16 w16cex w16sdtdh w16sdtfl w16du wp14">
   <w:p>
     <w:pPr>
       <w:pStyle w:val="Footer"/>
@@ -12286,7 +13085,7 @@
 </file>
 
 <file path=word/footer2.xml><?xml version="1.0" encoding="utf-8"?>
-<w:ftr xmlns:wpc="http://schemas.microsoft.com/office/word/2010/wordprocessingCanvas" xmlns:cx="http://schemas.microsoft.com/office/drawing/2014/chartex" xmlns:cx1="http://schemas.microsoft.com/office/drawing/2015/9/8/chartex" xmlns:cx2="http://schemas.microsoft.com/office/drawing/2015/10/21/chartex" xmlns:cx3="http://schemas.microsoft.com/office/drawing/2016/5/9/chartex" xmlns:cx4="http://schemas.microsoft.com/office/drawing/2016/5/10/chartex" xmlns:cx5="http://schemas.microsoft.com/office/drawing/2016/5/11/chartex" xmlns:cx6="http://schemas.microsoft.com/office/drawing/2016/5/12/chartex" xmlns:cx7="http://schemas.microsoft.com/office/drawing/2016/5/13/chartex" xmlns:cx8="http://schemas.microsoft.com/office/drawing/2016/5/14/chartex" xmlns:mc="http://schemas.openxmlformats.org/markup-compatibility/2006" xmlns:aink="http://schemas.microsoft.com/office/drawing/2016/ink" xmlns:am3d="http://schemas.microsoft.com/office/drawing/2017/model3d" xmlns:o="urn:schemas-microsoft-com:office:office" xmlns:oel="http://schemas.microsoft.com/office/2019/extlst" xmlns:r="http://schemas.openxmlformats.org/officeDocument/2006/relationships" xmlns:m="http://schemas.openxmlformats.org/officeDocument/2006/math" xmlns:v="urn:schemas-microsoft-com:vml" xmlns:wp14="http://schemas.microsoft.com/office/word/2010/wordprocessingDrawing" xmlns:wp="http://schemas.openxmlformats.org/drawingml/2006/wordprocessingDrawing" xmlns:w10="urn:schemas-microsoft-com:office:word" xmlns:w="http://schemas.openxmlformats.org/wordprocessingml/2006/main" xmlns:w14="http://schemas.microsoft.com/office/word/2010/wordml" xmlns:w15="http://schemas.microsoft.com/office/word/2012/wordml" xmlns:w16cex="http://schemas.microsoft.com/office/word/2018/wordml/cex" xmlns:w16cid="http://schemas.microsoft.com/office/word/2016/wordml/cid" xmlns:w16="http://schemas.microsoft.com/office/word/2018/wordml" xmlns:w16du="http://schemas.microsoft.com/office/word/2023/wordml/word16du" xmlns:w16sdtdh="http://schemas.microsoft.com/office/word/2020/wordml/sdtdatahash" xmlns:w16se="http://schemas.microsoft.com/office/word/2015/wordml/symex" xmlns:wpg="http://schemas.microsoft.com/office/word/2010/wordprocessingGroup" xmlns:wpi="http://schemas.microsoft.com/office/word/2010/wordprocessingInk" xmlns:wne="http://schemas.microsoft.com/office/word/2006/wordml" xmlns:wps="http://schemas.microsoft.com/office/word/2010/wordprocessingShape" mc:Ignorable="w14 w15 w16se w16cid w16 w16cex w16sdtdh w16du wp14">
+<w:ftr xmlns:wpc="http://schemas.microsoft.com/office/word/2010/wordprocessingCanvas" xmlns:cx="http://schemas.microsoft.com/office/drawing/2014/chartex" xmlns:cx1="http://schemas.microsoft.com/office/drawing/2015/9/8/chartex" xmlns:cx2="http://schemas.microsoft.com/office/drawing/2015/10/21/chartex" xmlns:cx3="http://schemas.microsoft.com/office/drawing/2016/5/9/chartex" xmlns:cx4="http://schemas.microsoft.com/office/drawing/2016/5/10/chartex" xmlns:cx5="http://schemas.microsoft.com/office/drawing/2016/5/11/chartex" xmlns:cx6="http://schemas.microsoft.com/office/drawing/2016/5/12/chartex" xmlns:cx7="http://schemas.microsoft.com/office/drawing/2016/5/13/chartex" xmlns:cx8="http://schemas.microsoft.com/office/drawing/2016/5/14/chartex" xmlns:mc="http://schemas.openxmlformats.org/markup-compatibility/2006" xmlns:aink="http://schemas.microsoft.com/office/drawing/2016/ink" xmlns:am3d="http://schemas.microsoft.com/office/drawing/2017/model3d" xmlns:o="urn:schemas-microsoft-com:office:office" xmlns:oel="http://schemas.microsoft.com/office/2019/extlst" xmlns:r="http://schemas.openxmlformats.org/officeDocument/2006/relationships" xmlns:m="http://schemas.openxmlformats.org/officeDocument/2006/math" xmlns:v="urn:schemas-microsoft-com:vml" xmlns:wp14="http://schemas.microsoft.com/office/word/2010/wordprocessingDrawing" xmlns:wp="http://schemas.openxmlformats.org/drawingml/2006/wordprocessingDrawing" xmlns:w10="urn:schemas-microsoft-com:office:word" xmlns:w="http://schemas.openxmlformats.org/wordprocessingml/2006/main" xmlns:w14="http://schemas.microsoft.com/office/word/2010/wordml" xmlns:w15="http://schemas.microsoft.com/office/word/2012/wordml" xmlns:w16cex="http://schemas.microsoft.com/office/word/2018/wordml/cex" xmlns:w16cid="http://schemas.microsoft.com/office/word/2016/wordml/cid" xmlns:w16="http://schemas.microsoft.com/office/word/2018/wordml" xmlns:w16du="http://schemas.microsoft.com/office/word/2023/wordml/word16du" xmlns:w16sdtdh="http://schemas.microsoft.com/office/word/2020/wordml/sdtdatahash" xmlns:w16sdtfl="http://schemas.microsoft.com/office/word/2024/wordml/sdtformatlock" xmlns:w16se="http://schemas.microsoft.com/office/word/2015/wordml/symex" xmlns:wpg="http://schemas.microsoft.com/office/word/2010/wordprocessingGroup" xmlns:wpi="http://schemas.microsoft.com/office/word/2010/wordprocessingInk" xmlns:wne="http://schemas.microsoft.com/office/word/2006/wordml" xmlns:wps="http://schemas.microsoft.com/office/word/2010/wordprocessingShape" mc:Ignorable="w14 w15 w16se w16cid w16 w16cex w16sdtdh w16sdtfl w16du wp14">
   <w:p>
     <w:pPr>
       <w:pStyle w:val="Footer"/>
@@ -12336,7 +13135,7 @@
 </file>
 
 <file path=word/footnotes.xml><?xml version="1.0" encoding="utf-8"?>
-<w:footnotes xmlns:wpc="http://schemas.microsoft.com/office/word/2010/wordprocessingCanvas" xmlns:cx="http://schemas.microsoft.com/office/drawing/2014/chartex" xmlns:cx1="http://schemas.microsoft.com/office/drawing/2015/9/8/chartex" xmlns:cx2="http://schemas.microsoft.com/office/drawing/2015/10/21/chartex" xmlns:cx3="http://schemas.microsoft.com/office/drawing/2016/5/9/chartex" xmlns:cx4="http://schemas.microsoft.com/office/drawing/2016/5/10/chartex" xmlns:cx5="http://schemas.microsoft.com/office/drawing/2016/5/11/chartex" xmlns:cx6="http://schemas.microsoft.com/office/drawing/2016/5/12/chartex" xmlns:cx7="http://schemas.microsoft.com/office/drawing/2016/5/13/chartex" xmlns:cx8="http://schemas.microsoft.com/office/drawing/2016/5/14/chartex" xmlns:mc="http://schemas.openxmlformats.org/markup-compatibility/2006" xmlns:aink="http://schemas.microsoft.com/office/drawing/2016/ink" xmlns:am3d="http://schemas.microsoft.com/office/drawing/2017/model3d" xmlns:o="urn:schemas-microsoft-com:office:office" xmlns:oel="http://schemas.microsoft.com/office/2019/extlst" xmlns:r="http://schemas.openxmlformats.org/officeDocument/2006/relationships" xmlns:m="http://schemas.openxmlformats.org/officeDocument/2006/math" xmlns:v="urn:schemas-microsoft-com:vml" xmlns:wp14="http://schemas.microsoft.com/office/word/2010/wordprocessingDrawing" xmlns:wp="http://schemas.openxmlformats.org/drawingml/2006/wordprocessingDrawing" xmlns:w10="urn:schemas-microsoft-com:office:word" xmlns:w="http://schemas.openxmlformats.org/wordprocessingml/2006/main" xmlns:w14="http://schemas.microsoft.com/office/word/2010/wordml" xmlns:w15="http://schemas.microsoft.com/office/word/2012/wordml" xmlns:w16cex="http://schemas.microsoft.com/office/word/2018/wordml/cex" xmlns:w16cid="http://schemas.microsoft.com/office/word/2016/wordml/cid" xmlns:w16="http://schemas.microsoft.com/office/word/2018/wordml" xmlns:w16du="http://schemas.microsoft.com/office/word/2023/wordml/word16du" xmlns:w16sdtdh="http://schemas.microsoft.com/office/word/2020/wordml/sdtdatahash" xmlns:w16se="http://schemas.microsoft.com/office/word/2015/wordml/symex" xmlns:wpg="http://schemas.microsoft.com/office/word/2010/wordprocessingGroup" xmlns:wpi="http://schemas.microsoft.com/office/word/2010/wordprocessingInk" xmlns:wne="http://schemas.microsoft.com/office/word/2006/wordml" xmlns:wps="http://schemas.microsoft.com/office/word/2010/wordprocessingShape" mc:Ignorable="w14 w15 w16se w16cid w16 w16cex w16sdtdh w16du wp14">
+<w:footnotes xmlns:wpc="http://schemas.microsoft.com/office/word/2010/wordprocessingCanvas" xmlns:cx="http://schemas.microsoft.com/office/drawing/2014/chartex" xmlns:cx1="http://schemas.microsoft.com/office/drawing/2015/9/8/chartex" xmlns:cx2="http://schemas.microsoft.com/office/drawing/2015/10/21/chartex" xmlns:cx3="http://schemas.microsoft.com/office/drawing/2016/5/9/chartex" xmlns:cx4="http://schemas.microsoft.com/office/drawing/2016/5/10/chartex" xmlns:cx5="http://schemas.microsoft.com/office/drawing/2016/5/11/chartex" xmlns:cx6="http://schemas.microsoft.com/office/drawing/2016/5/12/chartex" xmlns:cx7="http://schemas.microsoft.com/office/drawing/2016/5/13/chartex" xmlns:cx8="http://schemas.microsoft.com/office/drawing/2016/5/14/chartex" xmlns:mc="http://schemas.openxmlformats.org/markup-compatibility/2006" xmlns:aink="http://schemas.microsoft.com/office/drawing/2016/ink" xmlns:am3d="http://schemas.microsoft.com/office/drawing/2017/model3d" xmlns:o="urn:schemas-microsoft-com:office:office" xmlns:oel="http://schemas.microsoft.com/office/2019/extlst" xmlns:r="http://schemas.openxmlformats.org/officeDocument/2006/relationships" xmlns:m="http://schemas.openxmlformats.org/officeDocument/2006/math" xmlns:v="urn:schemas-microsoft-com:vml" xmlns:wp14="http://schemas.microsoft.com/office/word/2010/wordprocessingDrawing" xmlns:wp="http://schemas.openxmlformats.org/drawingml/2006/wordprocessingDrawing" xmlns:w10="urn:schemas-microsoft-com:office:word" xmlns:w="http://schemas.openxmlformats.org/wordprocessingml/2006/main" xmlns:w14="http://schemas.microsoft.com/office/word/2010/wordml" xmlns:w15="http://schemas.microsoft.com/office/word/2012/wordml" xmlns:w16cex="http://schemas.microsoft.com/office/word/2018/wordml/cex" xmlns:w16cid="http://schemas.microsoft.com/office/word/2016/wordml/cid" xmlns:w16="http://schemas.microsoft.com/office/word/2018/wordml" xmlns:w16du="http://schemas.microsoft.com/office/word/2023/wordml/word16du" xmlns:w16sdtdh="http://schemas.microsoft.com/office/word/2020/wordml/sdtdatahash" xmlns:w16sdtfl="http://schemas.microsoft.com/office/word/2024/wordml/sdtformatlock" xmlns:w16se="http://schemas.microsoft.com/office/word/2015/wordml/symex" xmlns:wpg="http://schemas.microsoft.com/office/word/2010/wordprocessingGroup" xmlns:wpi="http://schemas.microsoft.com/office/word/2010/wordprocessingInk" xmlns:wne="http://schemas.microsoft.com/office/word/2006/wordml" xmlns:wps="http://schemas.microsoft.com/office/word/2010/wordprocessingShape" mc:Ignorable="w14 w15 w16se w16cid w16 w16cex w16sdtdh w16sdtfl w16du wp14">
   <w:footnote w:type="separator" w:id="-1">
     <w:p>
       <w:r>
@@ -12354,8 +13153,18 @@
 </w:footnotes>
 </file>
 
+<file path=word/header1.xml><?xml version="1.0" encoding="utf-8"?>
+<w:hdr xmlns:wpc="http://schemas.microsoft.com/office/word/2010/wordprocessingCanvas" xmlns:cx="http://schemas.microsoft.com/office/drawing/2014/chartex" xmlns:cx1="http://schemas.microsoft.com/office/drawing/2015/9/8/chartex" xmlns:cx2="http://schemas.microsoft.com/office/drawing/2015/10/21/chartex" xmlns:cx3="http://schemas.microsoft.com/office/drawing/2016/5/9/chartex" xmlns:cx4="http://schemas.microsoft.com/office/drawing/2016/5/10/chartex" xmlns:cx5="http://schemas.microsoft.com/office/drawing/2016/5/11/chartex" xmlns:cx6="http://schemas.microsoft.com/office/drawing/2016/5/12/chartex" xmlns:cx7="http://schemas.microsoft.com/office/drawing/2016/5/13/chartex" xmlns:cx8="http://schemas.microsoft.com/office/drawing/2016/5/14/chartex" xmlns:mc="http://schemas.openxmlformats.org/markup-compatibility/2006" xmlns:aink="http://schemas.microsoft.com/office/drawing/2016/ink" xmlns:am3d="http://schemas.microsoft.com/office/drawing/2017/model3d" xmlns:o="urn:schemas-microsoft-com:office:office" xmlns:oel="http://schemas.microsoft.com/office/2019/extlst" xmlns:r="http://schemas.openxmlformats.org/officeDocument/2006/relationships" xmlns:m="http://schemas.openxmlformats.org/officeDocument/2006/math" xmlns:v="urn:schemas-microsoft-com:vml" xmlns:wp14="http://schemas.microsoft.com/office/word/2010/wordprocessingDrawing" xmlns:wp="http://schemas.openxmlformats.org/drawingml/2006/wordprocessingDrawing" xmlns:w10="urn:schemas-microsoft-com:office:word" xmlns:w="http://schemas.openxmlformats.org/wordprocessingml/2006/main" xmlns:w14="http://schemas.microsoft.com/office/word/2010/wordml" xmlns:w15="http://schemas.microsoft.com/office/word/2012/wordml" xmlns:w16cex="http://schemas.microsoft.com/office/word/2018/wordml/cex" xmlns:w16cid="http://schemas.microsoft.com/office/word/2016/wordml/cid" xmlns:w16="http://schemas.microsoft.com/office/word/2018/wordml" xmlns:w16du="http://schemas.microsoft.com/office/word/2023/wordml/word16du" xmlns:w16sdtdh="http://schemas.microsoft.com/office/word/2020/wordml/sdtdatahash" xmlns:w16sdtfl="http://schemas.microsoft.com/office/word/2024/wordml/sdtformatlock" xmlns:w16se="http://schemas.microsoft.com/office/word/2015/wordml/symex" xmlns:wpg="http://schemas.microsoft.com/office/word/2010/wordprocessingGroup" xmlns:wpi="http://schemas.microsoft.com/office/word/2010/wordprocessingInk" xmlns:wne="http://schemas.microsoft.com/office/word/2006/wordml" xmlns:wps="http://schemas.microsoft.com/office/word/2010/wordprocessingShape" mc:Ignorable="w14 w15 w16se w16cid w16 w16cex w16sdtdh w16sdtfl w16du wp14">
+  <w:p>
+    <w:pPr>
+      <w:pStyle w:val="Header"/>
+    </w:pPr>
+  </w:p>
+</w:hdr>
+</file>
+
 <file path=word/numbering.xml><?xml version="1.0" encoding="utf-8"?>
-<w:numbering xmlns:wpc="http://schemas.microsoft.com/office/word/2010/wordprocessingCanvas" xmlns:cx="http://schemas.microsoft.com/office/drawing/2014/chartex" xmlns:cx1="http://schemas.microsoft.com/office/drawing/2015/9/8/chartex" xmlns:cx2="http://schemas.microsoft.com/office/drawing/2015/10/21/chartex" xmlns:cx3="http://schemas.microsoft.com/office/drawing/2016/5/9/chartex" xmlns:cx4="http://schemas.microsoft.com/office/drawing/2016/5/10/chartex" xmlns:cx5="http://schemas.microsoft.com/office/drawing/2016/5/11/chartex" xmlns:cx6="http://schemas.microsoft.com/office/drawing/2016/5/12/chartex" xmlns:cx7="http://schemas.microsoft.com/office/drawing/2016/5/13/chartex" xmlns:cx8="http://schemas.microsoft.com/office/drawing/2016/5/14/chartex" xmlns:mc="http://schemas.openxmlformats.org/markup-compatibility/2006" xmlns:aink="http://schemas.microsoft.com/office/drawing/2016/ink" xmlns:am3d="http://schemas.microsoft.com/office/drawing/2017/model3d" xmlns:o="urn:schemas-microsoft-com:office:office" xmlns:oel="http://schemas.microsoft.com/office/2019/extlst" xmlns:r="http://schemas.openxmlformats.org/officeDocument/2006/relationships" xmlns:m="http://schemas.openxmlformats.org/officeDocument/2006/math" xmlns:v="urn:schemas-microsoft-com:vml" xmlns:wp14="http://schemas.microsoft.com/office/word/2010/wordprocessingDrawing" xmlns:wp="http://schemas.openxmlformats.org/drawingml/2006/wordprocessingDrawing" xmlns:w10="urn:schemas-microsoft-com:office:word" xmlns:w="http://schemas.openxmlformats.org/wordprocessingml/2006/main" xmlns:w14="http://schemas.microsoft.com/office/word/2010/wordml" xmlns:w15="http://schemas.microsoft.com/office/word/2012/wordml" xmlns:w16cex="http://schemas.microsoft.com/office/word/2018/wordml/cex" xmlns:w16cid="http://schemas.microsoft.com/office/word/2016/wordml/cid" xmlns:w16="http://schemas.microsoft.com/office/word/2018/wordml" xmlns:w16du="http://schemas.microsoft.com/office/word/2023/wordml/word16du" xmlns:w16sdtdh="http://schemas.microsoft.com/office/word/2020/wordml/sdtdatahash" xmlns:w16se="http://schemas.microsoft.com/office/word/2015/wordml/symex" xmlns:wpg="http://schemas.microsoft.com/office/word/2010/wordprocessingGroup" xmlns:wpi="http://schemas.microsoft.com/office/word/2010/wordprocessingInk" xmlns:wne="http://schemas.microsoft.com/office/word/2006/wordml" xmlns:wps="http://schemas.microsoft.com/office/word/2010/wordprocessingShape" mc:Ignorable="w14 w15 w16se w16cid w16 w16cex w16sdtdh w16du wp14">
+<w:numbering xmlns:wpc="http://schemas.microsoft.com/office/word/2010/wordprocessingCanvas" xmlns:cx="http://schemas.microsoft.com/office/drawing/2014/chartex" xmlns:cx1="http://schemas.microsoft.com/office/drawing/2015/9/8/chartex" xmlns:cx2="http://schemas.microsoft.com/office/drawing/2015/10/21/chartex" xmlns:cx3="http://schemas.microsoft.com/office/drawing/2016/5/9/chartex" xmlns:cx4="http://schemas.microsoft.com/office/drawing/2016/5/10/chartex" xmlns:cx5="http://schemas.microsoft.com/office/drawing/2016/5/11/chartex" xmlns:cx6="http://schemas.microsoft.com/office/drawing/2016/5/12/chartex" xmlns:cx7="http://schemas.microsoft.com/office/drawing/2016/5/13/chartex" xmlns:cx8="http://schemas.microsoft.com/office/drawing/2016/5/14/chartex" xmlns:mc="http://schemas.openxmlformats.org/markup-compatibility/2006" xmlns:aink="http://schemas.microsoft.com/office/drawing/2016/ink" xmlns:am3d="http://schemas.microsoft.com/office/drawing/2017/model3d" xmlns:o="urn:schemas-microsoft-com:office:office" xmlns:oel="http://schemas.microsoft.com/office/2019/extlst" xmlns:r="http://schemas.openxmlformats.org/officeDocument/2006/relationships" xmlns:m="http://schemas.openxmlformats.org/officeDocument/2006/math" xmlns:v="urn:schemas-microsoft-com:vml" xmlns:wp14="http://schemas.microsoft.com/office/word/2010/wordprocessingDrawing" xmlns:wp="http://schemas.openxmlformats.org/drawingml/2006/wordprocessingDrawing" xmlns:w10="urn:schemas-microsoft-com:office:word" xmlns:w="http://schemas.openxmlformats.org/wordprocessingml/2006/main" xmlns:w14="http://schemas.microsoft.com/office/word/2010/wordml" xmlns:w15="http://schemas.microsoft.com/office/word/2012/wordml" xmlns:w16cex="http://schemas.microsoft.com/office/word/2018/wordml/cex" xmlns:w16cid="http://schemas.microsoft.com/office/word/2016/wordml/cid" xmlns:w16="http://schemas.microsoft.com/office/word/2018/wordml" xmlns:w16du="http://schemas.microsoft.com/office/word/2023/wordml/word16du" xmlns:w16sdtdh="http://schemas.microsoft.com/office/word/2020/wordml/sdtdatahash" xmlns:w16sdtfl="http://schemas.microsoft.com/office/word/2024/wordml/sdtformatlock" xmlns:w16se="http://schemas.microsoft.com/office/word/2015/wordml/symex" xmlns:wpg="http://schemas.microsoft.com/office/word/2010/wordprocessingGroup" xmlns:wpi="http://schemas.microsoft.com/office/word/2010/wordprocessingInk" xmlns:wne="http://schemas.microsoft.com/office/word/2006/wordml" xmlns:wps="http://schemas.microsoft.com/office/word/2010/wordprocessingShape" mc:Ignorable="w14 w15 w16se w16cid w16 w16cex w16sdtdh w16sdtfl w16du wp14">
   <w:numPicBullet w:numPicBulletId="0">
     <w:pict>
       <v:shapetype id="_x0000_t75" coordsize="21600,21600" o:spt="75" o:preferrelative="t" path="m@4@5l@4@11@9@11@9@5xe" filled="f" stroked="f">
@@ -12377,7 +13186,7 @@
         <v:path o:extrusionok="f" gradientshapeok="t" o:connecttype="rect"/>
         <o:lock v:ext="edit" aspectratio="t"/>
       </v:shapetype>
-      <v:shape id="_x0000_i1032" type="#_x0000_t75" style="width:11.25pt;height:11.25pt" o:bullet="t">
+      <v:shape id="_x0000_i1025" type="#_x0000_t75" style="width:10.9pt;height:10.9pt" o:bullet="t">
         <v:imagedata r:id="rId1" o:title="msoB4E2"/>
       </v:shape>
     </w:pict>
@@ -14762,7 +15571,7 @@
 </file>
 
 <file path=word/styles.xml><?xml version="1.0" encoding="utf-8"?>
-<w:styles xmlns:mc="http://schemas.openxmlformats.org/markup-compatibility/2006" xmlns:r="http://schemas.openxmlformats.org/officeDocument/2006/relationships" xmlns:w="http://schemas.openxmlformats.org/wordprocessingml/2006/main" xmlns:w14="http://schemas.microsoft.com/office/word/2010/wordml" xmlns:w15="http://schemas.microsoft.com/office/word/2012/wordml" xmlns:w16cex="http://schemas.microsoft.com/office/word/2018/wordml/cex" xmlns:w16cid="http://schemas.microsoft.com/office/word/2016/wordml/cid" xmlns:w16="http://schemas.microsoft.com/office/word/2018/wordml" xmlns:w16du="http://schemas.microsoft.com/office/word/2023/wordml/word16du" xmlns:w16sdtdh="http://schemas.microsoft.com/office/word/2020/wordml/sdtdatahash" xmlns:w16se="http://schemas.microsoft.com/office/word/2015/wordml/symex" mc:Ignorable="w14 w15 w16se w16cid w16 w16cex w16sdtdh w16du">
+<w:styles xmlns:mc="http://schemas.openxmlformats.org/markup-compatibility/2006" xmlns:r="http://schemas.openxmlformats.org/officeDocument/2006/relationships" xmlns:w="http://schemas.openxmlformats.org/wordprocessingml/2006/main" xmlns:w14="http://schemas.microsoft.com/office/word/2010/wordml" xmlns:w15="http://schemas.microsoft.com/office/word/2012/wordml" xmlns:w16cex="http://schemas.microsoft.com/office/word/2018/wordml/cex" xmlns:w16cid="http://schemas.microsoft.com/office/word/2016/wordml/cid" xmlns:w16="http://schemas.microsoft.com/office/word/2018/wordml" xmlns:w16du="http://schemas.microsoft.com/office/word/2023/wordml/word16du" xmlns:w16sdtdh="http://schemas.microsoft.com/office/word/2020/wordml/sdtdatahash" xmlns:w16sdtfl="http://schemas.microsoft.com/office/word/2024/wordml/sdtformatlock" xmlns:w16se="http://schemas.microsoft.com/office/word/2015/wordml/symex" mc:Ignorable="w14 w15 w16se w16cid w16 w16cex w16sdtdh w16sdtfl w16du">
   <w:docDefaults>
     <w:rPrDefault>
       <w:rPr>
@@ -15245,6 +16054,30 @@
       <w:szCs w:val="16"/>
     </w:rPr>
   </w:style>
+  <w:style w:type="paragraph" w:styleId="Header">
+    <w:name w:val="header"/>
+    <w:basedOn w:val="Normal"/>
+    <w:link w:val="HeaderChar"/>
+    <w:unhideWhenUsed/>
+    <w:rsid w:val="00BE7056"/>
+    <w:pPr>
+      <w:tabs>
+        <w:tab w:val="center" w:pos="4680"/>
+        <w:tab w:val="right" w:pos="9360"/>
+      </w:tabs>
+    </w:pPr>
+  </w:style>
+  <w:style w:type="character" w:customStyle="1" w:styleId="HeaderChar">
+    <w:name w:val="Header Char"/>
+    <w:basedOn w:val="DefaultParagraphFont"/>
+    <w:link w:val="Header"/>
+    <w:rsid w:val="00BE7056"/>
+    <w:rPr>
+      <w:rFonts w:ascii="Tahoma" w:hAnsi="Tahoma"/>
+      <w:sz w:val="24"/>
+      <w:szCs w:val="24"/>
+    </w:rPr>
+  </w:style>
 </w:styles>
 </file>
 
